--- a/法令ファイル/小型船舶検査機構の財務及び会計に関する省令/小型船舶検査機構の財務及び会計に関する省令（昭和四十八年運輸省令第五十二号）.docx
+++ b/法令ファイル/小型船舶検査機構の財務及び会計に関する省令/小型船舶検査機構の財務及び会計に関する省令（昭和四十八年運輸省令第五十二号）.docx
@@ -57,52 +57,34 @@
     </w:p>
     <w:p>
       <w:pPr>
-        <w:pStyle w:val="Heading6"/>
+        <w:pStyle w:val="ListBullet"/>
         <w:ind w:left="880"/>
       </w:pPr>
       <w:r>
         <w:t>一</w:t>
-      </w:r>
-    </w:p>
-    <w:p>
-      <w:pPr>
-        <w:ind w:left="880"/>
-      </w:pPr>
-      <w:r>
+        <w:br/>
         <w:t>船舶安全法（昭和八年法律第十一号。以下「法」という。）第二十五条の二十七第一項第一号及び第二号に掲げる業務、同項第四号に掲げる業務のうち同項第一号及び第二号に掲げる業務に附帯するもの、同条第二項に掲げる業務並びに同条第四項に掲げる業務（法第二十五条の二第一項及び第二項の目的を達成するために必要なものに限る。）に係る経理</w:t>
       </w:r>
     </w:p>
     <w:p>
       <w:pPr>
-        <w:pStyle w:val="Heading6"/>
+        <w:pStyle w:val="ListBullet"/>
         <w:ind w:left="880"/>
       </w:pPr>
       <w:r>
         <w:t>二</w:t>
-      </w:r>
-    </w:p>
-    <w:p>
-      <w:pPr>
-        <w:ind w:left="880"/>
-      </w:pPr>
-      <w:r>
+        <w:br/>
         <w:t>法第二十五条の二十七第三項に掲げる業務及び同条第四項に掲げる業務（法第二十五条の二第三項の目的を達成するために必要なものに限る。）に係る経理</w:t>
       </w:r>
     </w:p>
     <w:p>
       <w:pPr>
-        <w:pStyle w:val="Heading6"/>
+        <w:pStyle w:val="ListBullet"/>
         <w:ind w:left="880"/>
       </w:pPr>
       <w:r>
         <w:t>三</w:t>
-      </w:r>
-    </w:p>
-    <w:p>
-      <w:pPr>
-        <w:ind w:left="880"/>
-      </w:pPr>
-      <w:r>
+        <w:br/>
         <w:t>その他の経理</w:t>
       </w:r>
     </w:p>
@@ -134,69 +116,45 @@
     </w:p>
     <w:p>
       <w:pPr>
-        <w:pStyle w:val="Heading6"/>
+        <w:pStyle w:val="ListBullet"/>
         <w:ind w:left="880"/>
       </w:pPr>
       <w:r>
         <w:t>一</w:t>
-      </w:r>
-    </w:p>
-    <w:p>
-      <w:pPr>
-        <w:ind w:left="880"/>
-      </w:pPr>
-      <w:r>
+        <w:br/>
         <w:t>第七条の規定による債務を負担する行為について、事項ごとにその負担する債務の限度額、その行為に基づいて支出すべき年限及びその必要な理由</w:t>
       </w:r>
     </w:p>
     <w:p>
       <w:pPr>
-        <w:pStyle w:val="Heading6"/>
+        <w:pStyle w:val="ListBullet"/>
         <w:ind w:left="880"/>
       </w:pPr>
       <w:r>
         <w:t>二</w:t>
-      </w:r>
-    </w:p>
-    <w:p>
-      <w:pPr>
-        <w:ind w:left="880"/>
-      </w:pPr>
-      <w:r>
+        <w:br/>
         <w:t>第八条第二項の規定による経費の指定</w:t>
       </w:r>
     </w:p>
     <w:p>
       <w:pPr>
-        <w:pStyle w:val="Heading6"/>
+        <w:pStyle w:val="ListBullet"/>
         <w:ind w:left="880"/>
       </w:pPr>
       <w:r>
         <w:t>三</w:t>
-      </w:r>
-    </w:p>
-    <w:p>
-      <w:pPr>
-        <w:ind w:left="880"/>
-      </w:pPr>
-      <w:r>
+        <w:br/>
         <w:t>第九条第一項ただし書の規定による経費の指定</w:t>
       </w:r>
     </w:p>
     <w:p>
       <w:pPr>
-        <w:pStyle w:val="Heading6"/>
+        <w:pStyle w:val="ListBullet"/>
         <w:ind w:left="880"/>
       </w:pPr>
       <w:r>
         <w:t>四</w:t>
-      </w:r>
-    </w:p>
-    <w:p>
-      <w:pPr>
-        <w:ind w:left="880"/>
-      </w:pPr>
-      <w:r>
+        <w:br/>
         <w:t>その他予算の実施に関し必要な事項</w:t>
       </w:r>
     </w:p>
@@ -284,6 +242,8 @@
     <w:p>
       <w:r>
         <w:t>機構は、支出予算については、当該予算に定める目的のほかに使用してはならない。</w:t>
+        <w:br/>
+        <w:t>ただし、予算の実施上必要かつ適当であるときは、第五条の規定による区分にかかわらず、相互流用することができる。</w:t>
       </w:r>
     </w:p>
     <w:p>
@@ -331,6 +291,8 @@
     <w:p>
       <w:r>
         <w:t>機構は、予算の実施上必要があるときは、支出予算の経費の金額のうち当該事業年度内に支出決定を終わらなかつたものを翌事業年度に繰り越して使用することができる。</w:t>
+        <w:br/>
+        <w:t>ただし、予算総則で指定する経費の金額については、あらかじめ国土交通大臣の承認を受けなければならない。</w:t>
       </w:r>
     </w:p>
     <w:p>
@@ -386,69 +348,45 @@
     </w:p>
     <w:p>
       <w:pPr>
-        <w:pStyle w:val="Heading6"/>
+        <w:pStyle w:val="ListBullet"/>
         <w:ind w:left="880"/>
       </w:pPr>
       <w:r>
         <w:t>一</w:t>
-      </w:r>
-    </w:p>
-    <w:p>
-      <w:pPr>
-        <w:ind w:left="880"/>
-      </w:pPr>
-      <w:r>
+        <w:br/>
         <w:t>繰越しに係る経費の支出予算現額</w:t>
       </w:r>
     </w:p>
     <w:p>
       <w:pPr>
-        <w:pStyle w:val="Heading6"/>
+        <w:pStyle w:val="ListBullet"/>
         <w:ind w:left="880"/>
       </w:pPr>
       <w:r>
         <w:t>二</w:t>
-      </w:r>
-    </w:p>
-    <w:p>
-      <w:pPr>
-        <w:ind w:left="880"/>
-      </w:pPr>
-      <w:r>
+        <w:br/>
         <w:t>前号の支出予算現額のうち支出決定済額</w:t>
       </w:r>
     </w:p>
     <w:p>
       <w:pPr>
-        <w:pStyle w:val="Heading6"/>
+        <w:pStyle w:val="ListBullet"/>
         <w:ind w:left="880"/>
       </w:pPr>
       <w:r>
         <w:t>三</w:t>
-      </w:r>
-    </w:p>
-    <w:p>
-      <w:pPr>
-        <w:ind w:left="880"/>
-      </w:pPr>
-      <w:r>
+        <w:br/>
         <w:t>第一号の支出予算現額のうち翌事業年度への繰越額</w:t>
       </w:r>
     </w:p>
     <w:p>
       <w:pPr>
-        <w:pStyle w:val="Heading6"/>
+        <w:pStyle w:val="ListBullet"/>
         <w:ind w:left="880"/>
       </w:pPr>
       <w:r>
         <w:t>四</w:t>
-      </w:r>
-    </w:p>
-    <w:p>
-      <w:pPr>
-        <w:ind w:left="880"/>
-      </w:pPr>
-      <w:r>
+        <w:br/>
         <w:t>第一号の支出予算現額のうち不用額</w:t>
       </w:r>
     </w:p>
@@ -480,52 +418,34 @@
     </w:p>
     <w:p>
       <w:pPr>
-        <w:pStyle w:val="Heading6"/>
+        <w:pStyle w:val="ListBullet"/>
         <w:ind w:left="880"/>
       </w:pPr>
       <w:r>
         <w:t>一</w:t>
-      </w:r>
-    </w:p>
-    <w:p>
-      <w:pPr>
-        <w:ind w:left="880"/>
-      </w:pPr>
-      <w:r>
+        <w:br/>
         <w:t>前事業年度の予定貸借対照表及び予定損益計算書</w:t>
       </w:r>
     </w:p>
     <w:p>
       <w:pPr>
-        <w:pStyle w:val="Heading6"/>
+        <w:pStyle w:val="ListBullet"/>
         <w:ind w:left="880"/>
       </w:pPr>
       <w:r>
         <w:t>二</w:t>
-      </w:r>
-    </w:p>
-    <w:p>
-      <w:pPr>
-        <w:ind w:left="880"/>
-      </w:pPr>
-      <w:r>
+        <w:br/>
         <w:t>当該事業年度の予定貸借対照表及び予定損益計算書</w:t>
       </w:r>
     </w:p>
     <w:p>
       <w:pPr>
-        <w:pStyle w:val="Heading6"/>
+        <w:pStyle w:val="ListBullet"/>
         <w:ind w:left="880"/>
       </w:pPr>
       <w:r>
         <w:t>三</w:t>
-      </w:r>
-    </w:p>
-    <w:p>
-      <w:pPr>
-        <w:ind w:left="880"/>
-      </w:pPr>
-      <w:r>
+        <w:br/>
         <w:t>その他当該予算及び事業計画の参考となる書類</w:t>
       </w:r>
     </w:p>
@@ -544,6 +464,8 @@
       </w:pPr>
       <w:r>
         <w:t>機構は、法第二十五条の三十四後段の規定による変更の認可を受けようとするときは、変更しようとする事項及びその理由を記載した申請書を国土交通大臣に提出しなければならない。</w:t>
+        <w:br/>
+        <w:t>この場合において、変更が前項第二号又は第三号に掲げる書類の変更に係るときは、当該変更に係る書類を添附しなければならない。</w:t>
       </w:r>
     </w:p>
     <w:p>
@@ -591,35 +513,23 @@
     </w:p>
     <w:p>
       <w:pPr>
-        <w:pStyle w:val="Heading6"/>
+        <w:pStyle w:val="ListBullet"/>
         <w:ind w:left="880"/>
       </w:pPr>
       <w:r>
         <w:t>一</w:t>
-      </w:r>
-    </w:p>
-    <w:p>
-      <w:pPr>
-        <w:ind w:left="880"/>
-      </w:pPr>
-      <w:r>
+        <w:br/>
         <w:t>収入</w:t>
       </w:r>
     </w:p>
     <w:p>
       <w:pPr>
-        <w:pStyle w:val="Heading6"/>
+        <w:pStyle w:val="ListBullet"/>
         <w:ind w:left="880"/>
       </w:pPr>
       <w:r>
         <w:t>二</w:t>
-      </w:r>
-    </w:p>
-    <w:p>
-      <w:pPr>
-        <w:ind w:left="880"/>
-      </w:pPr>
-      <w:r>
+        <w:br/>
         <w:t>支出</w:t>
       </w:r>
     </w:p>
@@ -668,103 +578,67 @@
     </w:p>
     <w:p>
       <w:pPr>
-        <w:pStyle w:val="Heading6"/>
+        <w:pStyle w:val="ListBullet"/>
         <w:ind w:left="880"/>
       </w:pPr>
       <w:r>
         <w:t>一</w:t>
-      </w:r>
-    </w:p>
-    <w:p>
-      <w:pPr>
-        <w:ind w:left="880"/>
-      </w:pPr>
-      <w:r>
+        <w:br/>
         <w:t>処分等の理由</w:t>
       </w:r>
     </w:p>
     <w:p>
       <w:pPr>
-        <w:pStyle w:val="Heading6"/>
+        <w:pStyle w:val="ListBullet"/>
         <w:ind w:left="880"/>
       </w:pPr>
       <w:r>
         <w:t>二</w:t>
-      </w:r>
-    </w:p>
-    <w:p>
-      <w:pPr>
-        <w:ind w:left="880"/>
-      </w:pPr>
-      <w:r>
+        <w:br/>
         <w:t>処分等に係る土地又は建物の内容及び評価額</w:t>
       </w:r>
     </w:p>
     <w:p>
       <w:pPr>
-        <w:pStyle w:val="Heading6"/>
+        <w:pStyle w:val="ListBullet"/>
         <w:ind w:left="880"/>
       </w:pPr>
       <w:r>
         <w:t>三</w:t>
-      </w:r>
-    </w:p>
-    <w:p>
-      <w:pPr>
-        <w:ind w:left="880"/>
-      </w:pPr>
-      <w:r>
+        <w:br/>
         <w:t>処分等に係る土地又は建物が所有権以外の権利の目的となつているときは、その権利の種類</w:t>
       </w:r>
     </w:p>
     <w:p>
       <w:pPr>
-        <w:pStyle w:val="Heading6"/>
+        <w:pStyle w:val="ListBullet"/>
         <w:ind w:left="880"/>
       </w:pPr>
       <w:r>
         <w:t>四</w:t>
-      </w:r>
-    </w:p>
-    <w:p>
-      <w:pPr>
-        <w:ind w:left="880"/>
-      </w:pPr>
-      <w:r>
+        <w:br/>
         <w:t>処分等の相手方の氏名又は名称及び住所</w:t>
       </w:r>
     </w:p>
     <w:p>
       <w:pPr>
-        <w:pStyle w:val="Heading6"/>
+        <w:pStyle w:val="ListBullet"/>
         <w:ind w:left="880"/>
       </w:pPr>
       <w:r>
         <w:t>五</w:t>
-      </w:r>
-    </w:p>
-    <w:p>
-      <w:pPr>
-        <w:ind w:left="880"/>
-      </w:pPr>
-      <w:r>
+        <w:br/>
         <w:t>処分等の時期、対価の額（交換しようとするときは、交換により取得する財産の内容及び評価額）、その受領の時期及び方法その他処分等の条件</w:t>
       </w:r>
     </w:p>
     <w:p>
       <w:pPr>
-        <w:pStyle w:val="Heading6"/>
+        <w:pStyle w:val="ListBullet"/>
         <w:ind w:left="880"/>
       </w:pPr>
       <w:r>
         <w:t>六</w:t>
-      </w:r>
-    </w:p>
-    <w:p>
-      <w:pPr>
-        <w:ind w:left="880"/>
-      </w:pPr>
-      <w:r>
+        <w:br/>
         <w:t>担保に供しようとするときは、担保される債務の額及びその権利の種類並びに第三者のために担保に供しようとするときは、その者の氏名又は名称及び住所</w:t>
       </w:r>
     </w:p>
@@ -796,6 +670,8 @@
       </w:pPr>
       <w:r>
         <w:t>機構は、前項の会計規程を定めようとするときは、その基本的事項について国土交通大臣の承認を受けなければならない。</w:t>
+        <w:br/>
+        <w:t>これを変更しようとするときも、同様とする。</w:t>
       </w:r>
     </w:p>
     <w:p>
@@ -843,10 +719,22 @@
         <w:pStyle w:val="Heading1"/>
       </w:pPr>
       <w:r>
-        <w:t>附　則（昭和五三年七月二〇日運輸省令第四三号）</w:t>
+        <w:t>附則（昭和五三年七月二〇日運輸省令第四三号）</w:t>
       </w:r>
     </w:p>
     <w:p>
+      <w:pPr>
+        <w:pStyle w:val="Heading5"/>
+        <w:ind w:left="440"/>
+      </w:pPr>
+      <w:r>
+        <w:t>１</w:t>
+      </w:r>
+    </w:p>
+    <w:p>
+      <w:pPr>
+        <w:ind w:left="440"/>
+      </w:pPr>
       <w:r>
         <w:t>この省令は、昭和五十三年八月十五日から施行し、第三条の規定による改正後の小型船舶検査機構の財務及び会計に関する省令第二条第二項の規定は、昭和五十三年度に相当する小型船舶検査機構の事業年度の予算から適用する。</w:t>
       </w:r>
@@ -861,12 +749,26 @@
         <w:pStyle w:val="Heading1"/>
       </w:pPr>
       <w:r>
-        <w:t>附　則（昭和六二年九月二九日運輸省令第五五号）</w:t>
+        <w:t>附則（昭和六二年九月二九日運輸省令第五五号）</w:t>
       </w:r>
     </w:p>
     <w:p>
+      <w:pPr>
+        <w:pStyle w:val="Heading5"/>
+        <w:ind w:left="440"/>
+      </w:pPr>
+      <w:r>
+        <w:t>１</w:t>
+      </w:r>
+    </w:p>
+    <w:p>
+      <w:pPr>
+        <w:ind w:left="440"/>
+      </w:pPr>
       <w:r>
         <w:t>この省令は、船舶安全法及び道路運送車両法の一部を改正する法律の施行の日（昭和六十二年十月一日）から施行する。</w:t>
+        <w:br/>
+        <w:t>ただし、第五条中小型船舶検査機構の財務及び会計に関する省令第二条第二項第一号の改正規定は、昭和六十三年四月一日から施行する。</w:t>
       </w:r>
     </w:p>
     <w:p>
@@ -879,7 +781,7 @@
         <w:pStyle w:val="Heading1"/>
       </w:pPr>
       <w:r>
-        <w:t>附　則（平成一二年一一月二九日運輸省令第三九号）</w:t>
+        <w:t>附則（平成一二年一一月二九日運輸省令第三九号）</w:t>
       </w:r>
     </w:p>
     <w:p>
@@ -905,7 +807,7 @@
         <w:pStyle w:val="Heading1"/>
       </w:pPr>
       <w:r>
-        <w:t>附　則（平成一四年二月一日国土交通省令第六号）</w:t>
+        <w:t>附則（平成一四年二月一日国土交通省令第六号）</w:t>
       </w:r>
     </w:p>
     <w:p>
@@ -944,7 +846,7 @@
         <w:pStyle w:val="Heading1"/>
       </w:pPr>
       <w:r>
-        <w:t>附　則（平成一六年一〇月二八日国土交通省令第九三号）</w:t>
+        <w:t>附則（平成一六年一〇月二八日国土交通省令第九三号）</w:t>
       </w:r>
     </w:p>
     <w:p>
@@ -958,6 +860,8 @@
     <w:p>
       <w:r>
         <w:t>この省令は、海洋汚染及び海上災害の防止に関する法律等の一部を改正する法律（以下「改正法」という。）の施行の日から施行する。</w:t>
+        <w:br/>
+        <w:t>ただし、附則第二条から第二十三条まで、附則第二十六条から第二十八条まで、附則第三十条、附則第四十七条中国土交通省組織規則（平成十三年国土交通省令第一号）附則第十条の次に次の一条を加える改正規定及び附則第四十八条中地方運輸局組織規則（平成十四年国土交通省令第七十三号）附則第二条から第五条までを削り、同令附則第六条を同令附則第十九条とし、同令附則第七条を同令附則第二十条とし、同令附則第一条の次に次の十七条を加える改正規定は、改正法附則第一条第二号の政令で定める日（平成十六年十一月一日）から施行する。</w:t>
       </w:r>
     </w:p>
     <w:sectPr>
@@ -980,7 +884,7 @@
     </w:pPr>
     <w:r>
       <w:tab/>
-      <w:t>WeGov v0.1 - FTS141</w:t>
+      <w:t>WeGov v0.2 - FTS141</w:t>
     </w:r>
   </w:p>
 </w:ftr>
